--- a/static/documents/tannguyenle/Backup of tannguyenle.docx
+++ b/static/documents/tannguyenle/Backup of tannguyenle.docx
@@ -137,7 +137,34 @@
                   <w:rStyle w:val="Hyperlink"/>
                   <w:rFonts w:asciiTheme="minorHAnsi" w:hAnsiTheme="minorHAnsi" w:cstheme="minorHAnsi"/>
                 </w:rPr>
-                <w:t>https://tannguyenle.netlify.app</w:t>
+                <w:t>https://tannguyenle.</w:t>
+              </w:r>
+              <w:r>
+                <w:rPr>
+                  <w:rStyle w:val="Hyperlink"/>
+                  <w:rFonts w:asciiTheme="minorHAnsi" w:hAnsiTheme="minorHAnsi" w:cstheme="minorHAnsi"/>
+                  <w:lang w:val="en-US"/>
+                </w:rPr>
+                <w:t>i</w:t>
+              </w:r>
+              <w:r>
+                <w:rPr>
+                  <w:rStyle w:val="Hyperlink"/>
+                </w:rPr>
+                <w:t>n</w:t>
+              </w:r>
+              <w:r>
+                <w:rPr>
+                  <w:rStyle w:val="Hyperlink"/>
+                  <w:lang w:val="en-US"/>
+                </w:rPr>
+                <w:t>f</w:t>
+              </w:r>
+              <w:r>
+                <w:rPr>
+                  <w:rStyle w:val="Hyperlink"/>
+                </w:rPr>
+                <w:t>o</w:t>
               </w:r>
             </w:hyperlink>
           </w:p>
@@ -1133,8 +1160,9 @@
         <w:rPr>
           <w:rFonts w:asciiTheme="minorHAnsi" w:hAnsiTheme="minorHAnsi" w:cstheme="minorHAnsi"/>
           <w:bCs/>
-        </w:rPr>
-        <w:t>netlify.app</w:t>
+          <w:lang w:val="en-US"/>
+        </w:rPr>
+        <w:t>info</w:t>
       </w:r>
     </w:p>
     <w:p>
@@ -1219,7 +1247,7 @@
           <w:rFonts w:asciiTheme="minorHAnsi" w:hAnsiTheme="minorHAnsi" w:cstheme="minorHAnsi"/>
           <w:bCs/>
         </w:rPr>
-        <w:t xml:space="preserve"> React, Gatbsby and ThemeUI to implement</w:t>
+        <w:t xml:space="preserve"> React, Gatsby and ThemeUI to implement</w:t>
       </w:r>
     </w:p>
     <w:p>
@@ -1286,8 +1314,24 @@
         <w:rPr>
           <w:rFonts w:asciiTheme="minorHAnsi" w:hAnsiTheme="minorHAnsi" w:cstheme="minorHAnsi"/>
           <w:b/>
-        </w:rPr>
-        <w:t>PTE 79 Tips</w:t>
+          <w:lang w:val="en-US"/>
+        </w:rPr>
+        <w:t>August</w:t>
+      </w:r>
+      <w:r>
+        <w:rPr>
+          <w:rFonts w:asciiTheme="minorHAnsi" w:hAnsiTheme="minorHAnsi" w:cstheme="minorHAnsi"/>
+          <w:b/>
+        </w:rPr>
+        <w:t xml:space="preserve"> </w:t>
+      </w:r>
+      <w:r>
+        <w:rPr>
+          <w:rFonts w:asciiTheme="minorHAnsi" w:hAnsiTheme="minorHAnsi" w:cstheme="minorHAnsi"/>
+          <w:b/>
+          <w:lang w:val="en-US"/>
+        </w:rPr>
+        <w:t>Demo</w:t>
       </w:r>
       <w:r>
         <w:rPr>
@@ -1310,26 +1354,9 @@
       <w:r>
         <w:rPr>
           <w:rFonts w:asciiTheme="minorHAnsi" w:hAnsiTheme="minorHAnsi" w:cstheme="minorHAnsi"/>
-        </w:rPr>
-        <w:t>April</w:t>
-      </w:r>
-      <w:r>
-        <w:rPr>
-          <w:rFonts w:asciiTheme="minorHAnsi" w:hAnsiTheme="minorHAnsi" w:cstheme="minorHAnsi"/>
-        </w:rPr>
-        <w:t xml:space="preserve"> 20</w:t>
-      </w:r>
-      <w:r>
-        <w:rPr>
-          <w:rFonts w:asciiTheme="minorHAnsi" w:hAnsiTheme="minorHAnsi" w:cstheme="minorHAnsi"/>
-        </w:rPr>
-        <w:t>20</w:t>
-      </w:r>
-      <w:r>
-        <w:rPr>
-          <w:rFonts w:asciiTheme="minorHAnsi" w:hAnsiTheme="minorHAnsi" w:cstheme="minorHAnsi"/>
-        </w:rPr>
-        <w:t xml:space="preserve"> to </w:t>
+          <w:lang w:val="en-US"/>
+        </w:rPr>
+        <w:t xml:space="preserve">27 </w:t>
       </w:r>
       <w:r>
         <w:rPr>
@@ -1367,7 +1394,14 @@
           <w:rFonts w:asciiTheme="minorHAnsi" w:hAnsiTheme="minorHAnsi" w:cstheme="minorHAnsi"/>
           <w:bCs/>
         </w:rPr>
-        <w:t>Website: https://pte79.tips</w:t>
+        <w:t xml:space="preserve">Website: </w:t>
+      </w:r>
+      <w:r>
+        <w:rPr>
+          <w:rFonts w:asciiTheme="minorHAnsi" w:hAnsiTheme="minorHAnsi" w:cstheme="minorHAnsi"/>
+          <w:bCs/>
+        </w:rPr>
+        <w:t>https://august-demo.netlify.app</w:t>
       </w:r>
     </w:p>
     <w:p>
@@ -1402,7 +1436,14 @@
           <w:rFonts w:asciiTheme="minorHAnsi" w:hAnsiTheme="minorHAnsi" w:cstheme="minorHAnsi"/>
           <w:bCs/>
         </w:rPr>
-        <w:t>ub: https://github.com/pte79/pte2</w:t>
+        <w:t xml:space="preserve">ub: </w:t>
+      </w:r>
+      <w:r>
+        <w:rPr>
+          <w:rFonts w:asciiTheme="minorHAnsi" w:hAnsiTheme="minorHAnsi" w:cstheme="minorHAnsi"/>
+          <w:bCs/>
+        </w:rPr>
+        <w:t>https://github.com/nguyenletan/august</w:t>
       </w:r>
     </w:p>
     <w:p>
@@ -1431,6 +1472,13 @@
         </w:rPr>
         <w:t xml:space="preserve"> </w:t>
       </w:r>
+      <w:r>
+        <w:rPr>
+          <w:rFonts w:asciiTheme="minorHAnsi" w:hAnsiTheme="minorHAnsi" w:cstheme="minorHAnsi"/>
+          <w:bCs/>
+        </w:rPr>
+        <w:t>I tried to copy this August home page to show my skill.</w:t>
+      </w:r>
     </w:p>
     <w:p>
       <w:pPr>
@@ -1457,7 +1505,43 @@
           <w:rFonts w:asciiTheme="minorHAnsi" w:hAnsiTheme="minorHAnsi" w:cstheme="minorHAnsi"/>
           <w:bCs/>
         </w:rPr>
-        <w:t>se React, Gatbsby and ThemeUI to implement</w:t>
+        <w:t xml:space="preserve">se React, </w:t>
+      </w:r>
+      <w:r>
+        <w:rPr>
+          <w:rFonts w:asciiTheme="minorHAnsi" w:hAnsiTheme="minorHAnsi" w:cstheme="minorHAnsi"/>
+          <w:bCs/>
+          <w:lang w:val="en-US"/>
+        </w:rPr>
+        <w:t>Bootstrap</w:t>
+      </w:r>
+      <w:r>
+        <w:rPr>
+          <w:rFonts w:asciiTheme="minorHAnsi" w:hAnsiTheme="minorHAnsi" w:cstheme="minorHAnsi"/>
+          <w:bCs/>
+        </w:rPr>
+        <w:t xml:space="preserve"> and </w:t>
+      </w:r>
+      <w:r>
+        <w:rPr>
+          <w:rFonts w:asciiTheme="minorHAnsi" w:hAnsiTheme="minorHAnsi" w:cstheme="minorHAnsi"/>
+          <w:bCs/>
+        </w:rPr>
+        <w:t>Styled Component</w:t>
+      </w:r>
+      <w:r>
+        <w:rPr>
+          <w:rFonts w:asciiTheme="minorHAnsi" w:hAnsiTheme="minorHAnsi" w:cstheme="minorHAnsi"/>
+          <w:bCs/>
+        </w:rPr>
+        <w:t xml:space="preserve"> </w:t>
+      </w:r>
+      <w:r>
+        <w:rPr>
+          <w:rFonts w:asciiTheme="minorHAnsi" w:hAnsiTheme="minorHAnsi" w:cstheme="minorHAnsi"/>
+          <w:bCs/>
+        </w:rPr>
+        <w:t>to implement</w:t>
       </w:r>
     </w:p>
     <w:p>
@@ -1467,17 +1551,153 @@
           <w:ilvl w:val="0"/>
           <w:numId w:val="8"/>
         </w:numPr>
-        <w:rPr>
-          <w:rFonts w:asciiTheme="minorHAnsi" w:hAnsiTheme="minorHAnsi" w:cstheme="minorHAnsi"/>
-          <w:bCs/>
-        </w:rPr>
-      </w:pPr>
-      <w:r>
-        <w:rPr>
-          <w:rFonts w:asciiTheme="minorHAnsi" w:hAnsiTheme="minorHAnsi" w:cstheme="minorHAnsi"/>
-          <w:bCs/>
-        </w:rPr>
-        <w:t>PTE 79 Tips is bank of real exam questions on the market.</w:t>
+      </w:pPr>
+      <w:r>
+        <w:t>Tech stack</w:t>
+      </w:r>
+      <w:r>
+        <w:rPr>
+          <w:rFonts w:asciiTheme="minorHAnsi" w:hAnsiTheme="minorHAnsi" w:cstheme="minorHAnsi"/>
+          <w:bCs/>
+        </w:rPr>
+        <w:t>: ReactJ</w:t>
+      </w:r>
+      <w:r>
+        <w:rPr>
+          <w:rFonts w:asciiTheme="minorHAnsi" w:hAnsiTheme="minorHAnsi" w:cstheme="minorHAnsi"/>
+          <w:bCs/>
+          <w:lang w:val="en-US"/>
+        </w:rPr>
+        <w:t>S</w:t>
+      </w:r>
+      <w:r>
+        <w:rPr>
+          <w:rFonts w:asciiTheme="minorHAnsi" w:hAnsiTheme="minorHAnsi" w:cstheme="minorHAnsi"/>
+          <w:bCs/>
+        </w:rPr>
+        <w:t xml:space="preserve">, GatsbyJs, </w:t>
+      </w:r>
+      <w:r>
+        <w:rPr>
+          <w:rFonts w:asciiTheme="minorHAnsi" w:hAnsiTheme="minorHAnsi" w:cstheme="minorHAnsi"/>
+          <w:bCs/>
+          <w:lang w:val="en-US"/>
+        </w:rPr>
+        <w:t>Bootstrap</w:t>
+      </w:r>
+      <w:r>
+        <w:rPr>
+          <w:rFonts w:asciiTheme="minorHAnsi" w:hAnsiTheme="minorHAnsi" w:cstheme="minorHAnsi"/>
+          <w:bCs/>
+          <w:lang w:val="en-US"/>
+        </w:rPr>
+        <w:t>,</w:t>
+      </w:r>
+      <w:r>
+        <w:rPr>
+          <w:rFonts w:asciiTheme="minorHAnsi" w:hAnsiTheme="minorHAnsi" w:cstheme="minorHAnsi"/>
+          <w:bCs/>
+        </w:rPr>
+        <w:t xml:space="preserve"> Styled Component</w:t>
+      </w:r>
+    </w:p>
+    <w:p>
+      <w:pPr>
+        <w:tabs>
+          <w:tab w:val="right" w:pos="8640"/>
+        </w:tabs>
+        <w:rPr>
+          <w:rFonts w:asciiTheme="minorHAnsi" w:hAnsiTheme="minorHAnsi" w:cstheme="minorHAnsi"/>
+          <w:b/>
+        </w:rPr>
+      </w:pPr>
+    </w:p>
+    <w:p>
+      <w:pPr>
+        <w:tabs>
+          <w:tab w:val="right" w:pos="8640"/>
+        </w:tabs>
+        <w:rPr>
+          <w:rFonts w:asciiTheme="minorHAnsi" w:hAnsiTheme="minorHAnsi" w:cstheme="minorHAnsi"/>
+          <w:b/>
+        </w:rPr>
+      </w:pPr>
+    </w:p>
+    <w:p>
+      <w:pPr>
+        <w:tabs>
+          <w:tab w:val="right" w:pos="8640"/>
+        </w:tabs>
+        <w:rPr>
+          <w:rFonts w:asciiTheme="minorHAnsi" w:hAnsiTheme="minorHAnsi" w:cstheme="minorHAnsi"/>
+        </w:rPr>
+      </w:pPr>
+      <w:r>
+        <w:rPr>
+          <w:rFonts w:asciiTheme="minorHAnsi" w:hAnsiTheme="minorHAnsi" w:cstheme="minorHAnsi"/>
+          <w:b/>
+        </w:rPr>
+        <w:t>PTE 79 Tips</w:t>
+      </w:r>
+      <w:r>
+        <w:rPr>
+          <w:rFonts w:asciiTheme="minorHAnsi" w:hAnsiTheme="minorHAnsi" w:cstheme="minorHAnsi"/>
+        </w:rPr>
+        <w:t>,</w:t>
+      </w:r>
+      <w:r>
+        <w:rPr>
+          <w:rFonts w:asciiTheme="minorHAnsi" w:hAnsiTheme="minorHAnsi" w:cstheme="minorHAnsi"/>
+        </w:rPr>
+        <w:t xml:space="preserve"> side project</w:t>
+      </w:r>
+      <w:r>
+        <w:rPr>
+          <w:rFonts w:asciiTheme="minorHAnsi" w:hAnsiTheme="minorHAnsi" w:cstheme="minorHAnsi"/>
+        </w:rPr>
+        <w:tab/>
+      </w:r>
+      <w:r>
+        <w:rPr>
+          <w:rFonts w:asciiTheme="minorHAnsi" w:hAnsiTheme="minorHAnsi" w:cstheme="minorHAnsi"/>
+        </w:rPr>
+        <w:t>April</w:t>
+      </w:r>
+      <w:r>
+        <w:rPr>
+          <w:rFonts w:asciiTheme="minorHAnsi" w:hAnsiTheme="minorHAnsi" w:cstheme="minorHAnsi"/>
+        </w:rPr>
+        <w:t xml:space="preserve"> 20</w:t>
+      </w:r>
+      <w:r>
+        <w:rPr>
+          <w:rFonts w:asciiTheme="minorHAnsi" w:hAnsiTheme="minorHAnsi" w:cstheme="minorHAnsi"/>
+        </w:rPr>
+        <w:t>20</w:t>
+      </w:r>
+      <w:r>
+        <w:rPr>
+          <w:rFonts w:asciiTheme="minorHAnsi" w:hAnsiTheme="minorHAnsi" w:cstheme="minorHAnsi"/>
+        </w:rPr>
+        <w:t xml:space="preserve"> to </w:t>
+      </w:r>
+      <w:r>
+        <w:rPr>
+          <w:rFonts w:asciiTheme="minorHAnsi" w:hAnsiTheme="minorHAnsi" w:cstheme="minorHAnsi"/>
+        </w:rPr>
+        <w:t>July</w:t>
+      </w:r>
+      <w:r>
+        <w:rPr>
+          <w:rFonts w:asciiTheme="minorHAnsi" w:hAnsiTheme="minorHAnsi" w:cstheme="minorHAnsi"/>
+        </w:rPr>
+        <w:t xml:space="preserve"> 20</w:t>
+      </w:r>
+      <w:r>
+        <w:rPr>
+          <w:rFonts w:asciiTheme="minorHAnsi" w:hAnsiTheme="minorHAnsi" w:cstheme="minorHAnsi"/>
+        </w:rPr>
+        <w:t>20</w:t>
       </w:r>
     </w:p>
     <w:p>
@@ -1487,6 +1707,136 @@
           <w:ilvl w:val="0"/>
           <w:numId w:val="8"/>
         </w:numPr>
+        <w:rPr>
+          <w:rFonts w:asciiTheme="minorHAnsi" w:hAnsiTheme="minorHAnsi" w:cstheme="minorHAnsi"/>
+          <w:bCs/>
+        </w:rPr>
+      </w:pPr>
+      <w:r>
+        <w:rPr>
+          <w:rFonts w:asciiTheme="minorHAnsi" w:hAnsiTheme="minorHAnsi" w:cstheme="minorHAnsi"/>
+          <w:bCs/>
+        </w:rPr>
+        <w:t>Website: https://pte79.tips</w:t>
+      </w:r>
+    </w:p>
+    <w:p>
+      <w:pPr>
+        <w:pStyle w:val="ListParagraph"/>
+        <w:numPr>
+          <w:ilvl w:val="0"/>
+          <w:numId w:val="8"/>
+        </w:numPr>
+        <w:rPr>
+          <w:rFonts w:asciiTheme="minorHAnsi" w:hAnsiTheme="minorHAnsi" w:cstheme="minorHAnsi"/>
+          <w:bCs/>
+        </w:rPr>
+      </w:pPr>
+      <w:r>
+        <w:rPr>
+          <w:rFonts w:asciiTheme="minorHAnsi" w:hAnsiTheme="minorHAnsi" w:cstheme="minorHAnsi"/>
+          <w:bCs/>
+        </w:rPr>
+        <w:t>Git</w:t>
+      </w:r>
+      <w:r>
+        <w:rPr>
+          <w:rFonts w:asciiTheme="minorHAnsi" w:hAnsiTheme="minorHAnsi" w:cstheme="minorHAnsi"/>
+          <w:bCs/>
+          <w:lang w:val="en-US"/>
+        </w:rPr>
+        <w:t>H</w:t>
+      </w:r>
+      <w:r>
+        <w:rPr>
+          <w:rFonts w:asciiTheme="minorHAnsi" w:hAnsiTheme="minorHAnsi" w:cstheme="minorHAnsi"/>
+          <w:bCs/>
+        </w:rPr>
+        <w:t>ub: https://github.com/pte79/pte2</w:t>
+      </w:r>
+    </w:p>
+    <w:p>
+      <w:pPr>
+        <w:pStyle w:val="ListParagraph"/>
+        <w:numPr>
+          <w:ilvl w:val="0"/>
+          <w:numId w:val="8"/>
+        </w:numPr>
+        <w:rPr>
+          <w:rFonts w:asciiTheme="minorHAnsi" w:hAnsiTheme="minorHAnsi" w:cstheme="minorHAnsi"/>
+          <w:bCs/>
+        </w:rPr>
+      </w:pPr>
+      <w:r>
+        <w:rPr>
+          <w:rFonts w:asciiTheme="minorHAnsi" w:hAnsiTheme="minorHAnsi" w:cstheme="minorHAnsi"/>
+          <w:bCs/>
+        </w:rPr>
+        <w:t>This is my side project.</w:t>
+      </w:r>
+      <w:r>
+        <w:rPr>
+          <w:rFonts w:asciiTheme="minorHAnsi" w:hAnsiTheme="minorHAnsi" w:cstheme="minorHAnsi"/>
+          <w:bCs/>
+        </w:rPr>
+        <w:t xml:space="preserve"> </w:t>
+      </w:r>
+    </w:p>
+    <w:p>
+      <w:pPr>
+        <w:pStyle w:val="ListParagraph"/>
+        <w:numPr>
+          <w:ilvl w:val="0"/>
+          <w:numId w:val="8"/>
+        </w:numPr>
+        <w:rPr>
+          <w:rFonts w:asciiTheme="minorHAnsi" w:hAnsiTheme="minorHAnsi" w:cstheme="minorHAnsi"/>
+          <w:bCs/>
+        </w:rPr>
+      </w:pPr>
+      <w:r>
+        <w:rPr>
+          <w:rFonts w:asciiTheme="minorHAnsi" w:hAnsiTheme="minorHAnsi" w:cstheme="minorHAnsi"/>
+          <w:bCs/>
+          <w:lang w:val="en-US"/>
+        </w:rPr>
+        <w:t>U</w:t>
+      </w:r>
+      <w:r>
+        <w:rPr>
+          <w:rFonts w:asciiTheme="minorHAnsi" w:hAnsiTheme="minorHAnsi" w:cstheme="minorHAnsi"/>
+          <w:bCs/>
+        </w:rPr>
+        <w:t>se React, Gatbsby and ThemeUI to implement</w:t>
+      </w:r>
+    </w:p>
+    <w:p>
+      <w:pPr>
+        <w:pStyle w:val="ListParagraph"/>
+        <w:numPr>
+          <w:ilvl w:val="0"/>
+          <w:numId w:val="8"/>
+        </w:numPr>
+        <w:rPr>
+          <w:rFonts w:asciiTheme="minorHAnsi" w:hAnsiTheme="minorHAnsi" w:cstheme="minorHAnsi"/>
+          <w:bCs/>
+        </w:rPr>
+      </w:pPr>
+      <w:r>
+        <w:rPr>
+          <w:rFonts w:asciiTheme="minorHAnsi" w:hAnsiTheme="minorHAnsi" w:cstheme="minorHAnsi"/>
+          <w:bCs/>
+        </w:rPr>
+        <w:t>PTE 79 Tips is bank of real exam questions on the market.</w:t>
+      </w:r>
+    </w:p>
+    <w:p>
+      <w:pPr>
+        <w:pStyle w:val="ListParagraph"/>
+        <w:numPr>
+          <w:ilvl w:val="0"/>
+          <w:numId w:val="8"/>
+        </w:numPr>
       </w:pPr>
       <w:r>
         <w:t>Tech stack</w:t>
@@ -1538,7 +1888,6 @@
           <w:lang w:val="en-US"/>
         </w:rPr>
       </w:pPr>
-      <w:proofErr w:type="spellStart"/>
       <w:r>
         <w:rPr>
           <w:rFonts w:asciiTheme="minorHAnsi" w:hAnsiTheme="minorHAnsi" w:cstheme="minorHAnsi"/>
@@ -1547,7 +1896,14 @@
         </w:rPr>
         <w:t>Edvisor</w:t>
       </w:r>
-      <w:proofErr w:type="spellEnd"/>
+      <w:r>
+        <w:rPr>
+          <w:rFonts w:asciiTheme="minorHAnsi" w:hAnsiTheme="minorHAnsi" w:cstheme="minorHAnsi"/>
+          <w:b/>
+          <w:lang w:val="en-US"/>
+        </w:rPr>
+        <w:t>.io</w:t>
+      </w:r>
       <w:r>
         <w:rPr>
           <w:rFonts w:asciiTheme="minorHAnsi" w:hAnsiTheme="minorHAnsi" w:cstheme="minorHAnsi"/>
@@ -2057,21 +2413,16 @@
           <w:rFonts w:asciiTheme="minorHAnsi" w:hAnsiTheme="minorHAnsi" w:cstheme="minorHAnsi"/>
         </w:rPr>
       </w:pPr>
+      <w:proofErr w:type="spellStart"/>
       <w:r>
         <w:rPr>
           <w:rFonts w:asciiTheme="minorHAnsi" w:hAnsiTheme="minorHAnsi" w:cstheme="minorHAnsi"/>
           <w:b/>
-        </w:rPr>
-        <w:t>Pokémon</w:t>
-      </w:r>
-      <w:r>
-        <w:rPr>
-          <w:rFonts w:asciiTheme="minorHAnsi" w:hAnsiTheme="minorHAnsi" w:cstheme="minorHAnsi"/>
-          <w:b/>
-          <w:lang w:val="en-US"/>
-        </w:rPr>
-        <w:t xml:space="preserve"> Wiki</w:t>
-      </w:r>
+          <w:lang w:val="en-US"/>
+        </w:rPr>
+        <w:t>iVisas</w:t>
+      </w:r>
+      <w:proofErr w:type="spellEnd"/>
       <w:r>
         <w:rPr>
           <w:rFonts w:asciiTheme="minorHAnsi" w:hAnsiTheme="minorHAnsi" w:cstheme="minorHAnsi"/>
@@ -2426,7 +2777,6 @@
           <w:b/>
           <w:lang w:val="en-US"/>
         </w:rPr>
-        <w:lastRenderedPageBreak/>
         <w:t>Vielife</w:t>
       </w:r>
       <w:proofErr w:type="spellEnd"/>
@@ -2896,61 +3246,40 @@
         </w:rPr>
         <w:t xml:space="preserve">Email: </w:t>
       </w:r>
-      <w:r>
-        <w:rPr>
-          <w:rFonts w:asciiTheme="minorHAnsi" w:hAnsiTheme="minorHAnsi" w:cstheme="minorHAnsi"/>
-        </w:rPr>
-        <w:fldChar w:fldCharType="begin"/>
-      </w:r>
-      <w:r>
-        <w:rPr>
-          <w:rFonts w:asciiTheme="minorHAnsi" w:hAnsiTheme="minorHAnsi" w:cstheme="minorHAnsi"/>
-        </w:rPr>
-        <w:instrText xml:space="preserve"> HYPERLINK "mailto:</w:instrText>
-      </w:r>
-      <w:r>
-        <w:rPr>
-          <w:rFonts w:asciiTheme="minorHAnsi" w:hAnsiTheme="minorHAnsi" w:cstheme="minorHAnsi"/>
-        </w:rPr>
-        <w:instrText>tuonghuy@gmail.com</w:instrText>
-      </w:r>
-      <w:r>
-        <w:rPr>
-          <w:rFonts w:asciiTheme="minorHAnsi" w:hAnsiTheme="minorHAnsi" w:cstheme="minorHAnsi"/>
-        </w:rPr>
-        <w:instrText xml:space="preserve">" </w:instrText>
-      </w:r>
-      <w:r>
-        <w:rPr>
-          <w:rFonts w:asciiTheme="minorHAnsi" w:hAnsiTheme="minorHAnsi" w:cstheme="minorHAnsi"/>
-        </w:rPr>
-        <w:fldChar w:fldCharType="separate"/>
-      </w:r>
-      <w:r>
-        <w:rPr>
-          <w:rStyle w:val="Hyperlink"/>
-          <w:rFonts w:asciiTheme="minorHAnsi" w:hAnsiTheme="minorHAnsi" w:cstheme="minorHAnsi"/>
-        </w:rPr>
-        <w:t>tuonghuy@gmail.com</w:t>
-      </w:r>
-      <w:r>
-        <w:rPr>
-          <w:rFonts w:asciiTheme="minorHAnsi" w:hAnsiTheme="minorHAnsi" w:cstheme="minorHAnsi"/>
-        </w:rPr>
-        <w:fldChar w:fldCharType="end"/>
-      </w:r>
-    </w:p>
-    <w:p>
-      <w:pPr>
-        <w:rPr>
-          <w:rFonts w:asciiTheme="minorHAnsi" w:hAnsiTheme="minorHAnsi" w:cstheme="minorHAnsi"/>
-        </w:rPr>
-      </w:pPr>
-      <w:r>
-        <w:rPr>
-          <w:rFonts w:asciiTheme="minorHAnsi" w:hAnsiTheme="minorHAnsi" w:cstheme="minorHAnsi"/>
-        </w:rPr>
-        <w:t>Linkedin:</w:t>
+      <w:hyperlink r:id="rId10" w:history="1">
+        <w:r>
+          <w:rPr>
+            <w:rStyle w:val="Hyperlink"/>
+            <w:rFonts w:asciiTheme="minorHAnsi" w:hAnsiTheme="minorHAnsi" w:cstheme="minorHAnsi"/>
+          </w:rPr>
+          <w:t>tuonghuy@gmail.com</w:t>
+        </w:r>
+      </w:hyperlink>
+    </w:p>
+    <w:p>
+      <w:pPr>
+        <w:rPr>
+          <w:rFonts w:asciiTheme="minorHAnsi" w:hAnsiTheme="minorHAnsi" w:cstheme="minorHAnsi"/>
+        </w:rPr>
+      </w:pPr>
+      <w:r>
+        <w:rPr>
+          <w:rFonts w:asciiTheme="minorHAnsi" w:hAnsiTheme="minorHAnsi" w:cstheme="minorHAnsi"/>
+        </w:rPr>
+        <w:t>Linked</w:t>
+      </w:r>
+      <w:r>
+        <w:rPr>
+          <w:rFonts w:asciiTheme="minorHAnsi" w:hAnsiTheme="minorHAnsi" w:cstheme="minorHAnsi"/>
+          <w:lang w:val="vi-VN"/>
+        </w:rPr>
+        <w:t>I</w:t>
+      </w:r>
+      <w:r>
+        <w:rPr>
+          <w:rFonts w:asciiTheme="minorHAnsi" w:hAnsiTheme="minorHAnsi" w:cstheme="minorHAnsi"/>
+        </w:rPr>
+        <w:t>n:</w:t>
       </w:r>
       <w:r>
         <w:rPr>
@@ -2959,7 +3288,7 @@
         </w:rPr>
         <w:t xml:space="preserve"> </w:t>
       </w:r>
-      <w:hyperlink r:id="rId10" w:history="1">
+      <w:hyperlink r:id="rId11" w:history="1">
         <w:r>
           <w:rPr>
             <w:rStyle w:val="Hyperlink"/>
@@ -3039,7 +3368,7 @@
         </w:rPr>
         <w:t xml:space="preserve"> </w:t>
       </w:r>
-      <w:hyperlink r:id="rId11" w:history="1">
+      <w:hyperlink r:id="rId12" w:history="1">
         <w:r>
           <w:rPr>
             <w:rStyle w:val="Hyperlink"/>
@@ -3055,41 +3384,29 @@
         </w:rPr>
         <w:t xml:space="preserve">Email: </w:t>
       </w:r>
-      <w:r>
-        <w:fldChar w:fldCharType="begin"/>
-      </w:r>
-      <w:r>
-        <w:instrText xml:space="preserve"> HYPERLINK "mailto:phi.huynh@nashtechglobal.com" </w:instrText>
-      </w:r>
-      <w:r>
-        <w:fldChar w:fldCharType="separate"/>
-      </w:r>
-      <w:r>
-        <w:rPr>
-          <w:rStyle w:val="Hyperlink"/>
-        </w:rPr>
-        <w:t>phi.huynh@nashtechglobal.com</w:t>
-      </w:r>
-      <w:r>
-        <w:fldChar w:fldCharType="end"/>
-      </w:r>
-    </w:p>
-    <w:p>
-      <w:proofErr w:type="spellStart"/>
-      <w:r>
-        <w:rPr>
-          <w:lang w:val="en-US"/>
-        </w:rPr>
-        <w:t>Linkedin</w:t>
-      </w:r>
-      <w:proofErr w:type="spellEnd"/>
+      <w:hyperlink r:id="rId13" w:history="1">
+        <w:r>
+          <w:rPr>
+            <w:rStyle w:val="Hyperlink"/>
+          </w:rPr>
+          <w:t>phi.huynh@nashtechglobal.com</w:t>
+        </w:r>
+      </w:hyperlink>
+    </w:p>
+    <w:p>
+      <w:r>
+        <w:rPr>
+          <w:lang w:val="en-US"/>
+        </w:rPr>
+        <w:t>LinkedIn</w:t>
+      </w:r>
       <w:r>
         <w:rPr>
           <w:lang w:val="en-US"/>
         </w:rPr>
         <w:t xml:space="preserve">: </w:t>
       </w:r>
-      <w:hyperlink r:id="rId12" w:history="1">
+      <w:hyperlink r:id="rId14" w:history="1">
         <w:r>
           <w:rPr>
             <w:rStyle w:val="Hyperlink"/>
@@ -3163,7 +3480,7 @@
         </w:rPr>
         <w:t xml:space="preserve"> </w:t>
       </w:r>
-      <w:hyperlink r:id="rId13" w:history="1">
+      <w:hyperlink r:id="rId15" w:history="1">
         <w:r>
           <w:rPr>
             <w:rStyle w:val="Hyperlink"/>
@@ -3174,7 +3491,16 @@
     </w:p>
     <w:p>
       <w:r>
-        <w:t>Linkedin:</w:t>
+        <w:t>Linked</w:t>
+      </w:r>
+      <w:r>
+        <w:rPr>
+          <w:lang w:val="vi-VN"/>
+        </w:rPr>
+        <w:t>I</w:t>
+      </w:r>
+      <w:r>
+        <w:t>n:</w:t>
       </w:r>
       <w:r>
         <w:rPr>
@@ -3182,7 +3508,7 @@
         </w:rPr>
         <w:t xml:space="preserve"> </w:t>
       </w:r>
-      <w:hyperlink r:id="rId14" w:history="1">
+      <w:hyperlink r:id="rId16" w:history="1">
         <w:r>
           <w:rPr>
             <w:rStyle w:val="Hyperlink"/>
@@ -3199,11 +3525,20 @@
           <w:bCs/>
         </w:rPr>
       </w:pPr>
-      <w:r>
+    </w:p>
+    <w:p>
+      <w:pPr>
         <w:rPr>
           <w:b/>
           <w:bCs/>
         </w:rPr>
+      </w:pPr>
+      <w:r>
+        <w:rPr>
+          <w:b/>
+          <w:bCs/>
+        </w:rPr>
+        <w:lastRenderedPageBreak/>
         <w:t>Cuong Le</w:t>
       </w:r>
     </w:p>
@@ -3270,7 +3605,7 @@
         </w:rPr>
         <w:t xml:space="preserve"> </w:t>
       </w:r>
-      <w:hyperlink r:id="rId15" w:history="1">
+      <w:hyperlink r:id="rId17" w:history="1">
         <w:r>
           <w:rPr>
             <w:rStyle w:val="Hyperlink"/>
@@ -3286,7 +3621,16 @@
         </w:rPr>
       </w:pPr>
       <w:r>
-        <w:t>Linkedin:</w:t>
+        <w:t>Linked</w:t>
+      </w:r>
+      <w:r>
+        <w:rPr>
+          <w:lang w:val="vi-VN"/>
+        </w:rPr>
+        <w:t>I</w:t>
+      </w:r>
+      <w:r>
+        <w:t>n:</w:t>
       </w:r>
       <w:r>
         <w:rPr>
@@ -3294,7 +3638,7 @@
         </w:rPr>
         <w:t xml:space="preserve"> </w:t>
       </w:r>
-      <w:hyperlink r:id="rId16" w:history="1">
+      <w:hyperlink r:id="rId18" w:history="1">
         <w:r>
           <w:rPr>
             <w:rStyle w:val="Hyperlink"/>
@@ -3327,7 +3671,7 @@
       </w:pPr>
     </w:p>
     <w:sectPr>
-      <w:footerReference w:type="default" r:id="rId17"/>
+      <w:footerReference w:type="default" r:id="rId19"/>
       <w:pgSz w:w="12240" w:h="15840"/>
       <w:pgMar w:top="1440" w:right="1440" w:bottom="1440" w:left="1800" w:header="720" w:footer="720" w:gutter="0"/>
       <w:cols w:space="720"/>
